--- a/Symposium Files/SNAME-OS-2022-MS-11 Response to Reviewer Comments.docx
+++ b/Symposium Files/SNAME-OS-2022-MS-11 Response to Reviewer Comments.docx
@@ -199,7 +199,37 @@
           <w:szCs w:val="24"/>
           <w:shd w:val="clear" w:color="auto" w:fill="FFFFFF"/>
         </w:rPr>
-        <w:t>I agree. Added MAE error to the error analysis.</w:t>
+        <w:t>We</w:t>
+      </w:r>
+      <w:r>
+        <w:rPr>
+          <w:rFonts w:ascii="Times New Roman" w:hAnsi="Times New Roman" w:cs="Times New Roman"/>
+          <w:color w:val="000033"/>
+          <w:sz w:val="24"/>
+          <w:szCs w:val="24"/>
+          <w:shd w:val="clear" w:color="auto" w:fill="FFFFFF"/>
+        </w:rPr>
+        <w:t xml:space="preserve"> agree</w:t>
+      </w:r>
+      <w:r>
+        <w:rPr>
+          <w:rFonts w:ascii="Times New Roman" w:hAnsi="Times New Roman" w:cs="Times New Roman"/>
+          <w:color w:val="000033"/>
+          <w:sz w:val="24"/>
+          <w:szCs w:val="24"/>
+          <w:shd w:val="clear" w:color="auto" w:fill="FFFFFF"/>
+        </w:rPr>
+        <w:t xml:space="preserve"> on this point</w:t>
+      </w:r>
+      <w:r>
+        <w:rPr>
+          <w:rFonts w:ascii="Times New Roman" w:hAnsi="Times New Roman" w:cs="Times New Roman"/>
+          <w:color w:val="000033"/>
+          <w:sz w:val="24"/>
+          <w:szCs w:val="24"/>
+          <w:shd w:val="clear" w:color="auto" w:fill="FFFFFF"/>
+        </w:rPr>
+        <w:t>. Added MAE error to the error analysis.</w:t>
       </w:r>
     </w:p>
     <w:p>
@@ -291,7 +321,23 @@
           <w:sz w:val="24"/>
           <w:szCs w:val="24"/>
         </w:rPr>
-        <w:t>Changed wording to be less aggressive in paper. Most papers that were found during the literature review were published in 2016 or more recent. Maybe ‘infancy’ isn’t the best term to describe it, but more like ‘juvenile’.</w:t>
+        <w:t>Changed wording in paper. Most papers that were found during the literature review were published in 2016 or more recent</w:t>
+      </w:r>
+      <w:r>
+        <w:rPr>
+          <w:rFonts w:ascii="Times New Roman" w:hAnsi="Times New Roman" w:cs="Times New Roman"/>
+          <w:sz w:val="24"/>
+          <w:szCs w:val="24"/>
+        </w:rPr>
+        <w:t>, which is what led to the wording</w:t>
+      </w:r>
+      <w:r>
+        <w:rPr>
+          <w:rFonts w:ascii="Times New Roman" w:hAnsi="Times New Roman" w:cs="Times New Roman"/>
+          <w:sz w:val="24"/>
+          <w:szCs w:val="24"/>
+        </w:rPr>
+        <w:t>.</w:t>
       </w:r>
     </w:p>
     <w:p>
@@ -317,25 +363,7 @@
           <w:sz w:val="24"/>
           <w:szCs w:val="24"/>
         </w:rPr>
-        <w:t>Page 2, Data collection</w:t>
-      </w:r>
-      <w:r>
-        <w:rPr>
-          <w:rFonts w:ascii="Times New Roman" w:eastAsia="Times New Roman" w:hAnsi="Times New Roman" w:cs="Times New Roman"/>
-          <w:color w:val="000033"/>
-          <w:sz w:val="24"/>
-          <w:szCs w:val="24"/>
-        </w:rPr>
-        <w:t xml:space="preserve">: </w:t>
-      </w:r>
-      <w:r>
-        <w:rPr>
-          <w:rFonts w:ascii="Times New Roman" w:eastAsia="Times New Roman" w:hAnsi="Times New Roman" w:cs="Times New Roman"/>
-          <w:color w:val="000033"/>
-          <w:sz w:val="24"/>
-          <w:szCs w:val="24"/>
-        </w:rPr>
-        <w:t>Add more descriptions of boundary determination and 214 box barges information.</w:t>
+        <w:t>Page 2, Data collection: Add more descriptions of boundary determination and 214 box barges information.</w:t>
       </w:r>
     </w:p>
     <w:p>
@@ -383,25 +411,7 @@
           <w:sz w:val="24"/>
           <w:szCs w:val="24"/>
         </w:rPr>
-        <w:t>Page 3, Table 2</w:t>
-      </w:r>
-      <w:r>
-        <w:rPr>
-          <w:rFonts w:ascii="Times New Roman" w:eastAsia="Times New Roman" w:hAnsi="Times New Roman" w:cs="Times New Roman"/>
-          <w:color w:val="000033"/>
-          <w:sz w:val="24"/>
-          <w:szCs w:val="24"/>
-        </w:rPr>
-        <w:t xml:space="preserve">: </w:t>
-      </w:r>
-      <w:r>
-        <w:rPr>
-          <w:rFonts w:ascii="Times New Roman" w:eastAsia="Times New Roman" w:hAnsi="Times New Roman" w:cs="Times New Roman"/>
-          <w:color w:val="000033"/>
-          <w:sz w:val="24"/>
-          <w:szCs w:val="24"/>
-        </w:rPr>
-        <w:t>Statistically, RX and RY cannot represent the whole dataset due to low R square values, please specify more regarding this, why those two still listed as dependent variables as stated “the curve fit failed to make the exponential equation equal to 0, which in turn pulled the R-Squared score down significantly”</w:t>
+        <w:t>Page 3, Table 2: Statistically, RX and RY cannot represent the whole dataset due to low R square values, please specify more regarding this, why those two still listed as dependent variables as stated “the curve fit failed to make the exponential equation equal to 0, which in turn pulled the R-Squared score down significantly”</w:t>
       </w:r>
     </w:p>
     <w:p>
@@ -449,34 +459,7 @@
           <w:sz w:val="24"/>
           <w:szCs w:val="24"/>
         </w:rPr>
-        <w:t>Page 10, reference</w:t>
-      </w:r>
-      <w:r>
-        <w:rPr>
-          <w:rFonts w:ascii="Times New Roman" w:eastAsia="Times New Roman" w:hAnsi="Times New Roman" w:cs="Times New Roman"/>
-          <w:color w:val="000033"/>
-          <w:sz w:val="24"/>
-          <w:szCs w:val="24"/>
-        </w:rPr>
-        <w:t xml:space="preserve">: </w:t>
-      </w:r>
-      <w:r>
-        <w:rPr>
-          <w:rFonts w:ascii="Times New Roman" w:eastAsia="Times New Roman" w:hAnsi="Times New Roman" w:cs="Times New Roman"/>
-          <w:color w:val="000033"/>
-          <w:sz w:val="24"/>
-          <w:szCs w:val="24"/>
-        </w:rPr>
-        <w:t>There is one typo for the last reference</w:t>
-      </w:r>
-      <w:r>
-        <w:rPr>
-          <w:rFonts w:ascii="Times New Roman" w:eastAsia="Times New Roman" w:hAnsi="Times New Roman" w:cs="Times New Roman"/>
-          <w:color w:val="000033"/>
-          <w:sz w:val="24"/>
-          <w:szCs w:val="24"/>
-        </w:rPr>
-        <w:t>.</w:t>
+        <w:t>Page 10, reference: There is one typo for the last reference.</w:t>
       </w:r>
     </w:p>
     <w:p>
@@ -589,7 +572,8 @@
           <w:sz w:val="24"/>
           <w:szCs w:val="24"/>
         </w:rPr>
-        <w:t>No :)</w:t>
+        <w:lastRenderedPageBreak/>
+        <w:t>As the model considers each degree of freedom individually and the cross-coupling is determined by the neural network weights, representing the RAO equation as a single-DOF system was chosen.</w:t>
       </w:r>
     </w:p>
     <w:p>
@@ -614,7 +598,6 @@
           <w:sz w:val="24"/>
           <w:szCs w:val="24"/>
         </w:rPr>
-        <w:lastRenderedPageBreak/>
         <w:t>In this context, the molded depth of barge is immaterial since the wetted surface of a floating vessel is modeled in hydrodynamic analysis. Avoiding wave overtopping is irrelevant since it is not part of the numerical simulation.</w:t>
       </w:r>
     </w:p>
@@ -817,7 +800,34 @@
           <w:sz w:val="24"/>
           <w:szCs w:val="24"/>
         </w:rPr>
-        <w:t>I don’t know</w:t>
+        <w:t xml:space="preserve">In this proof-of-concept, we have simplified the </w:t>
+      </w:r>
+      <w:r>
+        <w:rPr>
+          <w:rFonts w:ascii="Times New Roman" w:eastAsia="Times New Roman" w:hAnsi="Times New Roman" w:cs="Times New Roman"/>
+          <w:color w:val="000033"/>
+          <w:sz w:val="24"/>
+          <w:szCs w:val="24"/>
+        </w:rPr>
+        <w:t xml:space="preserve">RAOs to be only real. It is possible that the complex RAO cannot be modelled using </w:t>
+      </w:r>
+      <w:r>
+        <w:rPr>
+          <w:rFonts w:ascii="Times New Roman" w:eastAsia="Times New Roman" w:hAnsi="Times New Roman" w:cs="Times New Roman"/>
+          <w:color w:val="000033"/>
+          <w:sz w:val="24"/>
+          <w:szCs w:val="24"/>
+        </w:rPr>
+        <w:t>these methods</w:t>
+      </w:r>
+      <w:r>
+        <w:rPr>
+          <w:rFonts w:ascii="Times New Roman" w:eastAsia="Times New Roman" w:hAnsi="Times New Roman" w:cs="Times New Roman"/>
+          <w:color w:val="000033"/>
+          <w:sz w:val="24"/>
+          <w:szCs w:val="24"/>
+        </w:rPr>
+        <w:t xml:space="preserve"> because of the assumptions that have been made in the data collection phase.</w:t>
       </w:r>
     </w:p>
     <w:p>
@@ -867,7 +877,7 @@
           <w:sz w:val="24"/>
           <w:szCs w:val="24"/>
         </w:rPr>
-        <w:t>Depends on how accurate you want the model to be. The equations have been changed, where different degrees of freedom are assigned differing equations to be fit to. The curve fitting process is now more accurate.</w:t>
+        <w:t>The curve fitting has been changed to vary by degree of freedom</w:t>
       </w:r>
     </w:p>
     <w:p>
@@ -917,7 +927,43 @@
           <w:sz w:val="24"/>
           <w:szCs w:val="24"/>
         </w:rPr>
-        <w:t xml:space="preserve">Unknown. Likely yes, as the model will adapt the neural network weights to properly predict a different </w:t>
+        <w:t>Unknown</w:t>
+      </w:r>
+      <w:r>
+        <w:rPr>
+          <w:rFonts w:ascii="Times New Roman" w:eastAsia="Times New Roman" w:hAnsi="Times New Roman" w:cs="Times New Roman"/>
+          <w:color w:val="000033"/>
+          <w:sz w:val="24"/>
+          <w:szCs w:val="24"/>
+        </w:rPr>
+        <w:t xml:space="preserve">, and so </w:t>
+      </w:r>
+      <w:r>
+        <w:rPr>
+          <w:rFonts w:ascii="Times New Roman" w:eastAsia="Times New Roman" w:hAnsi="Times New Roman" w:cs="Times New Roman"/>
+          <w:color w:val="000033"/>
+          <w:sz w:val="24"/>
+          <w:szCs w:val="24"/>
+        </w:rPr>
+        <w:t>far,</w:t>
+      </w:r>
+      <w:r>
+        <w:rPr>
+          <w:rFonts w:ascii="Times New Roman" w:eastAsia="Times New Roman" w:hAnsi="Times New Roman" w:cs="Times New Roman"/>
+          <w:color w:val="000033"/>
+          <w:sz w:val="24"/>
+          <w:szCs w:val="24"/>
+        </w:rPr>
+        <w:t xml:space="preserve"> untested</w:t>
+      </w:r>
+      <w:r>
+        <w:rPr>
+          <w:rFonts w:ascii="Times New Roman" w:eastAsia="Times New Roman" w:hAnsi="Times New Roman" w:cs="Times New Roman"/>
+          <w:color w:val="000033"/>
+          <w:sz w:val="24"/>
+          <w:szCs w:val="24"/>
+        </w:rPr>
+        <w:t xml:space="preserve">. Likely yes, as the model will adapt the neural network weights to properly predict a different </w:t>
       </w:r>
       <w:proofErr w:type="spellStart"/>
       <w:r>
@@ -937,7 +983,7 @@
           <w:sz w:val="24"/>
           <w:szCs w:val="24"/>
         </w:rPr>
-        <w:t>. However, it is probably that different equations would need to be used for each degree of freedom, with some variation to account for wave heading.</w:t>
+        <w:t>.</w:t>
       </w:r>
     </w:p>
     <w:p>
@@ -1092,17 +1138,15 @@
         </w:rPr>
         <w:t xml:space="preserve">This is the official way that </w:t>
       </w:r>
-      <w:proofErr w:type="spellStart"/>
-      <w:r>
-        <w:rPr>
-          <w:rFonts w:ascii="Times New Roman" w:eastAsia="Times New Roman" w:hAnsi="Times New Roman" w:cs="Times New Roman"/>
-          <w:color w:val="000033"/>
-          <w:sz w:val="24"/>
-          <w:szCs w:val="24"/>
-        </w:rPr>
-        <w:t>Tensorflow</w:t>
-      </w:r>
-      <w:proofErr w:type="spellEnd"/>
+      <w:r>
+        <w:rPr>
+          <w:rFonts w:ascii="Times New Roman" w:eastAsia="Times New Roman" w:hAnsi="Times New Roman" w:cs="Times New Roman"/>
+          <w:color w:val="000033"/>
+          <w:sz w:val="24"/>
+          <w:szCs w:val="24"/>
+        </w:rPr>
+        <w:t>TensorFlow</w:t>
+      </w:r>
       <w:r>
         <w:rPr>
           <w:rFonts w:ascii="Times New Roman" w:eastAsia="Times New Roman" w:hAnsi="Times New Roman" w:cs="Times New Roman"/>
@@ -1235,6 +1279,7 @@
           <w:sz w:val="24"/>
           <w:szCs w:val="24"/>
         </w:rPr>
+        <w:lastRenderedPageBreak/>
         <w:t>Rephrased wording.</w:t>
       </w:r>
     </w:p>
@@ -1286,19 +1331,8 @@
           <w:sz w:val="24"/>
           <w:szCs w:val="24"/>
         </w:rPr>
-        <w:lastRenderedPageBreak/>
         <w:t>Removed reference in favor of another source cited by the removed reference.</w:t>
       </w:r>
-    </w:p>
-    <w:p>
-      <w:pPr>
-        <w:ind w:left="360"/>
-        <w:rPr>
-          <w:rFonts w:ascii="Times New Roman" w:hAnsi="Times New Roman" w:cs="Times New Roman"/>
-          <w:sz w:val="24"/>
-          <w:szCs w:val="24"/>
-        </w:rPr>
-      </w:pPr>
     </w:p>
     <w:sectPr>
       <w:pgSz w:w="12240" w:h="15840"/>
